--- a/2_재정보고서_2학기.docx
+++ b/2_재정보고서_2학기.docx
@@ -2722,6 +2722,7 @@
             <w:r>
               <w:rPr>
                 <w:rFonts w:ascii="NanumGothic" w:eastAsia="NanumGothic" w:hAnsi="NanumGothic"/>
+                <w:noProof/>
                 <w:sz w:val="32"/>
               </w:rPr>
               <w:drawing>
@@ -5119,7 +5120,7 @@
                 <w:rFonts w:ascii="NanumGothic" w:eastAsia="NanumGothic" w:hAnsi="NanumGothic"/>
                 <w:sz w:val="24"/>
               </w:rPr>
-              <w:t>1</w:t>
+              <w:t>2</w:t>
             </w:r>
             <w:r>
               <w:rPr>
@@ -10654,26 +10655,26 @@
 </file>
 
 <file path=customXml/item1.xml><?xml version="1.0" encoding="utf-8"?>
+<b:Sources xmlns:b="http://schemas.openxmlformats.org/officeDocument/2006/bibliography" xmlns:s="http://schemas.openxmlformats.org/officeDocument/2006/sharedTypes"/>
+</file>
+
+<file path=customXml/item2.xml><?xml version="1.0" encoding="utf-8"?>
 <CoverPageProperties xmlns="http://schemas.microsoft.com/office/2006/coverPageProps"/>
 </file>
 
-<file path=customXml/item2.xml><?xml version="1.0" encoding="utf-8"?>
-<b:Sources xmlns:b="http://schemas.openxmlformats.org/officeDocument/2006/bibliography" xmlns:s="http://schemas.openxmlformats.org/officeDocument/2006/sharedTypes"/>
-</file>
-
 <file path=customXml/itemProps1.xml><?xml version="1.0" encoding="utf-8"?>
-<ds:datastoreItem xmlns:ds="http://schemas.openxmlformats.org/officeDocument/2006/customXml" ds:itemID="{AF5CA88A-D004-5B48-BAD3-C0A42C899E35}">
-  <ds:schemaRefs>
-    <ds:schemaRef ds:uri="http://schemas.microsoft.com/office/2006/coverPageProps"/>
-  </ds:schemaRefs>
-</ds:datastoreItem>
-</file>
-
-<file path=customXml/itemProps2.xml><?xml version="1.0" encoding="utf-8"?>
 <ds:datastoreItem xmlns:ds="http://schemas.openxmlformats.org/officeDocument/2006/customXml" ds:itemID="{E3C1D46E-0642-E144-96E6-7E7AEDA13917}">
   <ds:schemaRefs>
     <ds:schemaRef ds:uri="http://schemas.openxmlformats.org/officeDocument/2006/bibliography"/>
     <ds:schemaRef ds:uri="http://schemas.openxmlformats.org/officeDocument/2006/sharedTypes"/>
   </ds:schemaRefs>
 </ds:datastoreItem>
+</file>
+
+<file path=customXml/itemProps2.xml><?xml version="1.0" encoding="utf-8"?>
+<ds:datastoreItem xmlns:ds="http://schemas.openxmlformats.org/officeDocument/2006/customXml" ds:itemID="{AF5CA88A-D004-5B48-BAD3-C0A42C899E35}">
+  <ds:schemaRefs>
+    <ds:schemaRef ds:uri="http://schemas.microsoft.com/office/2006/coverPageProps"/>
+  </ds:schemaRefs>
+</ds:datastoreItem>
 </file>
--- a/2_재정보고서_2학기.docx
+++ b/2_재정보고서_2학기.docx
@@ -1233,21 +1233,12 @@
               </w:rPr>
               <w:t xml:space="preserve">상호명 / 이름 : </w:t>
             </w:r>
-            <w:proofErr w:type="spellStart"/>
-            <w:r>
-              <w:rPr>
-                <w:rFonts w:ascii="NanumGothic" w:eastAsia="NanumGothic" w:hAnsi="NanumGothic" w:hint="eastAsia"/>
-                <w:sz w:val="24"/>
-              </w:rPr>
-              <w:t>펀비어킹</w:t>
-            </w:r>
-            <w:proofErr w:type="spellEnd"/>
-            <w:r>
-              <w:rPr>
-                <w:rFonts w:ascii="NanumGothic" w:eastAsia="NanumGothic" w:hAnsi="NanumGothic" w:hint="eastAsia"/>
-                <w:sz w:val="24"/>
-              </w:rPr>
-              <w:t xml:space="preserve"> </w:t>
+            <w:r>
+              <w:rPr>
+                <w:rFonts w:ascii="NanumGothic" w:eastAsia="NanumGothic" w:hAnsi="NanumGothic" w:hint="eastAsia"/>
+                <w:sz w:val="24"/>
+              </w:rPr>
+              <w:t xml:space="preserve">펀비어킹 </w:t>
             </w:r>
             <w:r>
               <w:rPr>
@@ -2586,7 +2577,20 @@
               </w:rPr>
               <w:t xml:space="preserve">상호명 / 이름 : </w:t>
             </w:r>
-            <w:proofErr w:type="spellStart"/>
+            <w:r>
+              <w:rPr>
+                <w:rFonts w:ascii="NanumGothic" w:eastAsia="NanumGothic" w:hAnsi="NanumGothic" w:hint="eastAsia"/>
+                <w:sz w:val="24"/>
+              </w:rPr>
+              <w:t xml:space="preserve">쿠팡 </w:t>
+            </w:r>
+            <w:r>
+              <w:rPr>
+                <w:rFonts w:ascii="NanumGothic" w:eastAsia="NanumGothic" w:hAnsi="NanumGothic"/>
+                <w:sz w:val="24"/>
+              </w:rPr>
+              <w:t xml:space="preserve">/ </w:t>
+            </w:r>
             <w:r>
               <w:rPr>
                 <w:rFonts w:ascii="NanumGothic" w:eastAsia="NanumGothic" w:hAnsi="NanumGothic" w:hint="eastAsia"/>
@@ -2594,30 +2598,6 @@
               </w:rPr>
               <w:t>쿠팡</w:t>
             </w:r>
-            <w:proofErr w:type="spellEnd"/>
-            <w:r>
-              <w:rPr>
-                <w:rFonts w:ascii="NanumGothic" w:eastAsia="NanumGothic" w:hAnsi="NanumGothic" w:hint="eastAsia"/>
-                <w:sz w:val="24"/>
-              </w:rPr>
-              <w:t xml:space="preserve"> </w:t>
-            </w:r>
-            <w:r>
-              <w:rPr>
-                <w:rFonts w:ascii="NanumGothic" w:eastAsia="NanumGothic" w:hAnsi="NanumGothic"/>
-                <w:sz w:val="24"/>
-              </w:rPr>
-              <w:t xml:space="preserve">/ </w:t>
-            </w:r>
-            <w:proofErr w:type="spellStart"/>
-            <w:r>
-              <w:rPr>
-                <w:rFonts w:ascii="NanumGothic" w:eastAsia="NanumGothic" w:hAnsi="NanumGothic" w:hint="eastAsia"/>
-                <w:sz w:val="24"/>
-              </w:rPr>
-              <w:t>쿠팡</w:t>
-            </w:r>
-            <w:proofErr w:type="spellEnd"/>
           </w:p>
         </w:tc>
         <w:tc>
@@ -2648,6 +2628,13 @@
                 <w:sz w:val="24"/>
               </w:rPr>
               <w:t xml:space="preserve">사업자 연락처 : </w:t>
+            </w:r>
+            <w:r>
+              <w:rPr>
+                <w:rFonts w:ascii="NanumGothic" w:eastAsia="NanumGothic" w:hAnsi="NanumGothic"/>
+                <w:sz w:val="24"/>
+              </w:rPr>
+              <w:t>1577-7011</w:t>
             </w:r>
           </w:p>
         </w:tc>
@@ -2722,14 +2709,13 @@
             <w:r>
               <w:rPr>
                 <w:rFonts w:ascii="NanumGothic" w:eastAsia="NanumGothic" w:hAnsi="NanumGothic"/>
-                <w:noProof/>
                 <w:sz w:val="32"/>
               </w:rPr>
               <w:drawing>
-                <wp:inline distT="0" distB="0" distL="0" distR="0" wp14:anchorId="032B3169" wp14:editId="5A65926D">
-                  <wp:extent cx="1664414" cy="3698697"/>
+                <wp:inline distT="0" distB="0" distL="0" distR="0" wp14:anchorId="14A6F47E" wp14:editId="5AF4219C">
+                  <wp:extent cx="4458985" cy="3659222"/>
                   <wp:effectExtent l="0" t="0" r="0" b="0"/>
-                  <wp:docPr id="1856527550" name="Picture 1"/>
+                  <wp:docPr id="283448861" name="Picture 1"/>
                   <wp:cNvGraphicFramePr>
                     <a:graphicFrameLocks xmlns:a="http://schemas.openxmlformats.org/drawingml/2006/main" noChangeAspect="1"/>
                   </wp:cNvGraphicFramePr>
@@ -2737,7 +2723,7 @@
                     <a:graphicData uri="http://schemas.openxmlformats.org/drawingml/2006/picture">
                       <pic:pic xmlns:pic="http://schemas.openxmlformats.org/drawingml/2006/picture">
                         <pic:nvPicPr>
-                          <pic:cNvPr id="1856527550" name=""/>
+                          <pic:cNvPr id="283448861" name=""/>
                           <pic:cNvPicPr/>
                         </pic:nvPicPr>
                         <pic:blipFill>
@@ -2749,7 +2735,7 @@
                         <pic:spPr>
                           <a:xfrm>
                             <a:off x="0" y="0"/>
-                            <a:ext cx="1668781" cy="3708402"/>
+                            <a:ext cx="4541732" cy="3727128"/>
                           </a:xfrm>
                           <a:prstGeom prst="rect">
                             <a:avLst/>
@@ -2761,6 +2747,47 @@
                 </wp:inline>
               </w:drawing>
             </w:r>
+            <w:r>
+              <w:rPr>
+                <w:rFonts w:ascii="NanumGothic" w:eastAsia="NanumGothic" w:hAnsi="NanumGothic"/>
+                <w:sz w:val="32"/>
+              </w:rPr>
+              <w:drawing>
+                <wp:inline distT="0" distB="0" distL="0" distR="0" wp14:anchorId="12AB607B" wp14:editId="1DFC1203">
+                  <wp:extent cx="2059722" cy="3967271"/>
+                  <wp:effectExtent l="0" t="0" r="0" b="0"/>
+                  <wp:docPr id="956844571" name="Picture 1"/>
+                  <wp:cNvGraphicFramePr>
+                    <a:graphicFrameLocks xmlns:a="http://schemas.openxmlformats.org/drawingml/2006/main" noChangeAspect="1"/>
+                  </wp:cNvGraphicFramePr>
+                  <a:graphic xmlns:a="http://schemas.openxmlformats.org/drawingml/2006/main">
+                    <a:graphicData uri="http://schemas.openxmlformats.org/drawingml/2006/picture">
+                      <pic:pic xmlns:pic="http://schemas.openxmlformats.org/drawingml/2006/picture">
+                        <pic:nvPicPr>
+                          <pic:cNvPr id="956844571" name=""/>
+                          <pic:cNvPicPr/>
+                        </pic:nvPicPr>
+                        <pic:blipFill>
+                          <a:blip r:embed="rId9"/>
+                          <a:stretch>
+                            <a:fillRect/>
+                          </a:stretch>
+                        </pic:blipFill>
+                        <pic:spPr>
+                          <a:xfrm>
+                            <a:off x="0" y="0"/>
+                            <a:ext cx="2091092" cy="4027694"/>
+                          </a:xfrm>
+                          <a:prstGeom prst="rect">
+                            <a:avLst/>
+                          </a:prstGeom>
+                        </pic:spPr>
+                      </pic:pic>
+                    </a:graphicData>
+                  </a:graphic>
+                </wp:inline>
+              </w:drawing>
+            </w:r>
           </w:p>
         </w:tc>
       </w:tr>
@@ -3602,7 +3629,6 @@
               </w:rPr>
               <w:t xml:space="preserve">사업명 : </w:t>
             </w:r>
-            <w:proofErr w:type="spellStart"/>
             <w:r>
               <w:rPr>
                 <w:rFonts w:ascii="NanumGothic" w:eastAsia="NanumGothic" w:hAnsi="NanumGothic" w:hint="eastAsia"/>
@@ -3610,7 +3636,6 @@
               </w:rPr>
               <w:t>임베디드야외세미나경품지급</w:t>
             </w:r>
-            <w:proofErr w:type="spellEnd"/>
           </w:p>
         </w:tc>
         <w:tc>
@@ -3968,21 +3993,12 @@
               </w:rPr>
               <w:t xml:space="preserve">상호명 / 이름 : </w:t>
             </w:r>
-            <w:proofErr w:type="spellStart"/>
-            <w:r>
-              <w:rPr>
-                <w:rFonts w:ascii="NanumGothic" w:eastAsia="NanumGothic" w:hAnsi="NanumGothic" w:hint="eastAsia"/>
-                <w:sz w:val="24"/>
-              </w:rPr>
-              <w:t>원큐브마케팅</w:t>
-            </w:r>
-            <w:proofErr w:type="spellEnd"/>
-            <w:r>
-              <w:rPr>
-                <w:rFonts w:ascii="NanumGothic" w:eastAsia="NanumGothic" w:hAnsi="NanumGothic" w:hint="eastAsia"/>
-                <w:sz w:val="24"/>
-              </w:rPr>
-              <w:t xml:space="preserve"> </w:t>
+            <w:r>
+              <w:rPr>
+                <w:rFonts w:ascii="NanumGothic" w:eastAsia="NanumGothic" w:hAnsi="NanumGothic" w:hint="eastAsia"/>
+                <w:sz w:val="24"/>
+              </w:rPr>
+              <w:t xml:space="preserve">원큐브마케팅 </w:t>
             </w:r>
             <w:r>
               <w:rPr>
@@ -4128,7 +4144,7 @@
                           <pic:cNvPicPr/>
                         </pic:nvPicPr>
                         <pic:blipFill>
-                          <a:blip r:embed="rId9"/>
+                          <a:blip r:embed="rId10"/>
                           <a:stretch>
                             <a:fillRect/>
                           </a:stretch>
@@ -4170,7 +4186,7 @@
                           <pic:cNvPicPr/>
                         </pic:nvPicPr>
                         <pic:blipFill>
-                          <a:blip r:embed="rId10"/>
+                          <a:blip r:embed="rId11"/>
                           <a:stretch>
                             <a:fillRect/>
                           </a:stretch>
@@ -5032,7 +5048,6 @@
               </w:rPr>
               <w:t xml:space="preserve">사업명 : </w:t>
             </w:r>
-            <w:proofErr w:type="spellStart"/>
             <w:r>
               <w:rPr>
                 <w:rFonts w:ascii="NanumGothic" w:eastAsia="NanumGothic" w:hAnsi="NanumGothic" w:hint="eastAsia"/>
@@ -5040,7 +5055,6 @@
               </w:rPr>
               <w:t>임베디드야외세미나경품지급</w:t>
             </w:r>
-            <w:proofErr w:type="spellEnd"/>
           </w:p>
         </w:tc>
         <w:tc>
@@ -5141,23 +5155,7 @@
                 <w:rFonts w:ascii="NanumGothic" w:eastAsia="NanumGothic" w:hAnsi="NanumGothic" w:hint="eastAsia"/>
                 <w:sz w:val="24"/>
               </w:rPr>
-              <w:t xml:space="preserve">명에게 </w:t>
-            </w:r>
-            <w:proofErr w:type="spellStart"/>
-            <w:r>
-              <w:rPr>
-                <w:rFonts w:ascii="NanumGothic" w:eastAsia="NanumGothic" w:hAnsi="NanumGothic" w:hint="eastAsia"/>
-                <w:sz w:val="24"/>
-              </w:rPr>
-              <w:t>이디야</w:t>
-            </w:r>
-            <w:proofErr w:type="spellEnd"/>
-            <w:r>
-              <w:rPr>
-                <w:rFonts w:ascii="NanumGothic" w:eastAsia="NanumGothic" w:hAnsi="NanumGothic" w:hint="eastAsia"/>
-                <w:sz w:val="24"/>
-              </w:rPr>
-              <w:t xml:space="preserve"> 세트 기프티콘 증정함.</w:t>
+              <w:t>명에게 이디야 세트 기프티콘 증정함.</w:t>
             </w:r>
             <w:r>
               <w:rPr>
@@ -5414,21 +5412,12 @@
               </w:rPr>
               <w:t xml:space="preserve">상호명 / 이름 : </w:t>
             </w:r>
-            <w:proofErr w:type="spellStart"/>
-            <w:r>
-              <w:rPr>
-                <w:rFonts w:ascii="NanumGothic" w:eastAsia="NanumGothic" w:hAnsi="NanumGothic" w:hint="eastAsia"/>
-                <w:sz w:val="24"/>
-              </w:rPr>
-              <w:t>원큐브마케팅</w:t>
-            </w:r>
-            <w:proofErr w:type="spellEnd"/>
-            <w:r>
-              <w:rPr>
-                <w:rFonts w:ascii="NanumGothic" w:eastAsia="NanumGothic" w:hAnsi="NanumGothic" w:hint="eastAsia"/>
-                <w:sz w:val="24"/>
-              </w:rPr>
-              <w:t xml:space="preserve"> </w:t>
+            <w:r>
+              <w:rPr>
+                <w:rFonts w:ascii="NanumGothic" w:eastAsia="NanumGothic" w:hAnsi="NanumGothic" w:hint="eastAsia"/>
+                <w:sz w:val="24"/>
+              </w:rPr>
+              <w:t xml:space="preserve">원큐브마케팅 </w:t>
             </w:r>
             <w:r>
               <w:rPr>
@@ -5574,7 +5563,7 @@
                           <pic:cNvPicPr/>
                         </pic:nvPicPr>
                         <pic:blipFill>
-                          <a:blip r:embed="rId9"/>
+                          <a:blip r:embed="rId10"/>
                           <a:stretch>
                             <a:fillRect/>
                           </a:stretch>
@@ -5616,7 +5605,7 @@
                           <pic:cNvPicPr/>
                         </pic:nvPicPr>
                         <pic:blipFill>
-                          <a:blip r:embed="rId11"/>
+                          <a:blip r:embed="rId12"/>
                           <a:stretch>
                             <a:fillRect/>
                           </a:stretch>
@@ -6479,7 +6468,6 @@
               </w:rPr>
               <w:t xml:space="preserve">사업명 : </w:t>
             </w:r>
-            <w:proofErr w:type="spellStart"/>
             <w:r>
               <w:rPr>
                 <w:rFonts w:ascii="NanumGothic" w:eastAsia="NanumGothic" w:hAnsi="NanumGothic" w:hint="eastAsia"/>
@@ -6487,7 +6475,6 @@
               </w:rPr>
               <w:t>임베디드야외세미나경품지급</w:t>
             </w:r>
-            <w:proofErr w:type="spellEnd"/>
           </w:p>
         </w:tc>
         <w:tc>
@@ -6859,21 +6846,12 @@
               </w:rPr>
               <w:t xml:space="preserve">상호명 / 이름 : </w:t>
             </w:r>
-            <w:proofErr w:type="spellStart"/>
-            <w:r>
-              <w:rPr>
-                <w:rFonts w:ascii="NanumGothic" w:eastAsia="NanumGothic" w:hAnsi="NanumGothic" w:hint="eastAsia"/>
-                <w:sz w:val="24"/>
-              </w:rPr>
-              <w:t>원큐브마케팅</w:t>
-            </w:r>
-            <w:proofErr w:type="spellEnd"/>
-            <w:r>
-              <w:rPr>
-                <w:rFonts w:ascii="NanumGothic" w:eastAsia="NanumGothic" w:hAnsi="NanumGothic" w:hint="eastAsia"/>
-                <w:sz w:val="24"/>
-              </w:rPr>
-              <w:t xml:space="preserve"> </w:t>
+            <w:r>
+              <w:rPr>
+                <w:rFonts w:ascii="NanumGothic" w:eastAsia="NanumGothic" w:hAnsi="NanumGothic" w:hint="eastAsia"/>
+                <w:sz w:val="24"/>
+              </w:rPr>
+              <w:t xml:space="preserve">원큐브마케팅 </w:t>
             </w:r>
             <w:r>
               <w:rPr>
@@ -7023,7 +7001,7 @@
                           <pic:cNvPicPr/>
                         </pic:nvPicPr>
                         <pic:blipFill>
-                          <a:blip r:embed="rId9"/>
+                          <a:blip r:embed="rId10"/>
                           <a:stretch>
                             <a:fillRect/>
                           </a:stretch>
@@ -7065,7 +7043,7 @@
                           <pic:cNvPicPr/>
                         </pic:nvPicPr>
                         <pic:blipFill>
-                          <a:blip r:embed="rId12"/>
+                          <a:blip r:embed="rId13"/>
                           <a:stretch>
                             <a:fillRect/>
                           </a:stretch>
@@ -7935,7 +7913,6 @@
               </w:rPr>
               <w:t xml:space="preserve">사업명 : </w:t>
             </w:r>
-            <w:proofErr w:type="spellStart"/>
             <w:r>
               <w:rPr>
                 <w:rFonts w:ascii="NanumGothic" w:eastAsia="NanumGothic" w:hAnsi="NanumGothic" w:hint="eastAsia"/>
@@ -7943,7 +7920,6 @@
               </w:rPr>
               <w:t>임베디드야외세미나경품지급</w:t>
             </w:r>
-            <w:proofErr w:type="spellEnd"/>
           </w:p>
         </w:tc>
         <w:tc>
@@ -8315,21 +8291,12 @@
               </w:rPr>
               <w:t xml:space="preserve">상호명 / 이름 : </w:t>
             </w:r>
-            <w:proofErr w:type="spellStart"/>
-            <w:r>
-              <w:rPr>
-                <w:rFonts w:ascii="NanumGothic" w:eastAsia="NanumGothic" w:hAnsi="NanumGothic" w:hint="eastAsia"/>
-                <w:sz w:val="24"/>
-              </w:rPr>
-              <w:t>원큐브마케팅</w:t>
-            </w:r>
-            <w:proofErr w:type="spellEnd"/>
-            <w:r>
-              <w:rPr>
-                <w:rFonts w:ascii="NanumGothic" w:eastAsia="NanumGothic" w:hAnsi="NanumGothic" w:hint="eastAsia"/>
-                <w:sz w:val="24"/>
-              </w:rPr>
-              <w:t xml:space="preserve"> </w:t>
+            <w:r>
+              <w:rPr>
+                <w:rFonts w:ascii="NanumGothic" w:eastAsia="NanumGothic" w:hAnsi="NanumGothic" w:hint="eastAsia"/>
+                <w:sz w:val="24"/>
+              </w:rPr>
+              <w:t xml:space="preserve">원큐브마케팅 </w:t>
             </w:r>
             <w:r>
               <w:rPr>
@@ -8475,7 +8442,7 @@
                           <pic:cNvPicPr/>
                         </pic:nvPicPr>
                         <pic:blipFill>
-                          <a:blip r:embed="rId9"/>
+                          <a:blip r:embed="rId10"/>
                           <a:stretch>
                             <a:fillRect/>
                           </a:stretch>
@@ -8517,7 +8484,7 @@
                           <pic:cNvPicPr/>
                         </pic:nvPicPr>
                         <pic:blipFill>
-                          <a:blip r:embed="rId13"/>
+                          <a:blip r:embed="rId14"/>
                           <a:stretch>
                             <a:fillRect/>
                           </a:stretch>
@@ -10655,26 +10622,26 @@
 </file>
 
 <file path=customXml/item1.xml><?xml version="1.0" encoding="utf-8"?>
+<CoverPageProperties xmlns="http://schemas.microsoft.com/office/2006/coverPageProps"/>
+</file>
+
+<file path=customXml/item2.xml><?xml version="1.0" encoding="utf-8"?>
 <b:Sources xmlns:b="http://schemas.openxmlformats.org/officeDocument/2006/bibliography" xmlns:s="http://schemas.openxmlformats.org/officeDocument/2006/sharedTypes"/>
 </file>
 
-<file path=customXml/item2.xml><?xml version="1.0" encoding="utf-8"?>
-<CoverPageProperties xmlns="http://schemas.microsoft.com/office/2006/coverPageProps"/>
+<file path=customXml/itemProps1.xml><?xml version="1.0" encoding="utf-8"?>
+<ds:datastoreItem xmlns:ds="http://schemas.openxmlformats.org/officeDocument/2006/customXml" ds:itemID="{AF5CA88A-D004-5B48-BAD3-C0A42C899E35}">
+  <ds:schemaRefs>
+    <ds:schemaRef ds:uri="http://schemas.microsoft.com/office/2006/coverPageProps"/>
+  </ds:schemaRefs>
+</ds:datastoreItem>
 </file>
 
-<file path=customXml/itemProps1.xml><?xml version="1.0" encoding="utf-8"?>
+<file path=customXml/itemProps2.xml><?xml version="1.0" encoding="utf-8"?>
 <ds:datastoreItem xmlns:ds="http://schemas.openxmlformats.org/officeDocument/2006/customXml" ds:itemID="{E3C1D46E-0642-E144-96E6-7E7AEDA13917}">
   <ds:schemaRefs>
     <ds:schemaRef ds:uri="http://schemas.openxmlformats.org/officeDocument/2006/bibliography"/>
     <ds:schemaRef ds:uri="http://schemas.openxmlformats.org/officeDocument/2006/sharedTypes"/>
   </ds:schemaRefs>
 </ds:datastoreItem>
-</file>
-
-<file path=customXml/itemProps2.xml><?xml version="1.0" encoding="utf-8"?>
-<ds:datastoreItem xmlns:ds="http://schemas.openxmlformats.org/officeDocument/2006/customXml" ds:itemID="{AF5CA88A-D004-5B48-BAD3-C0A42C899E35}">
-  <ds:schemaRefs>
-    <ds:schemaRef ds:uri="http://schemas.microsoft.com/office/2006/coverPageProps"/>
-  </ds:schemaRefs>
-</ds:datastoreItem>
 </file>
--- a/2_재정보고서_2학기.docx
+++ b/2_재정보고서_2학기.docx
@@ -1233,12 +1233,21 @@
               </w:rPr>
               <w:t xml:space="preserve">상호명 / 이름 : </w:t>
             </w:r>
-            <w:r>
-              <w:rPr>
-                <w:rFonts w:ascii="NanumGothic" w:eastAsia="NanumGothic" w:hAnsi="NanumGothic" w:hint="eastAsia"/>
-                <w:sz w:val="24"/>
-              </w:rPr>
-              <w:t xml:space="preserve">펀비어킹 </w:t>
+            <w:proofErr w:type="spellStart"/>
+            <w:r>
+              <w:rPr>
+                <w:rFonts w:ascii="NanumGothic" w:eastAsia="NanumGothic" w:hAnsi="NanumGothic" w:hint="eastAsia"/>
+                <w:sz w:val="24"/>
+              </w:rPr>
+              <w:t>펀비어킹</w:t>
+            </w:r>
+            <w:proofErr w:type="spellEnd"/>
+            <w:r>
+              <w:rPr>
+                <w:rFonts w:ascii="NanumGothic" w:eastAsia="NanumGothic" w:hAnsi="NanumGothic" w:hint="eastAsia"/>
+                <w:sz w:val="24"/>
+              </w:rPr>
+              <w:t xml:space="preserve"> </w:t>
             </w:r>
             <w:r>
               <w:rPr>
@@ -1292,23 +1301,15 @@
                 <w:sz w:val="22"/>
                 <w:szCs w:val="18"/>
               </w:rPr>
-              <w:t>직원,</w:t>
-            </w:r>
-            <w:r>
-              <w:rPr>
-                <w:rFonts w:ascii="NanumGothic" w:eastAsia="NanumGothic" w:hAnsi="NanumGothic"/>
+              <w:t>매니저</w:t>
+            </w:r>
+            <w:r>
+              <w:rPr>
+                <w:rFonts w:ascii="NanumGothic" w:eastAsia="NanumGothic" w:hAnsi="NanumGothic" w:hint="eastAsia"/>
                 <w:sz w:val="22"/>
                 <w:szCs w:val="18"/>
               </w:rPr>
-              <w:t xml:space="preserve"> </w:t>
-            </w:r>
-            <w:r>
-              <w:rPr>
-                <w:rFonts w:ascii="NanumGothic" w:eastAsia="NanumGothic" w:hAnsi="NanumGothic" w:hint="eastAsia"/>
-                <w:sz w:val="22"/>
-                <w:szCs w:val="18"/>
-              </w:rPr>
-              <w:t>가게 연락처X</w:t>
+              <w:t>,가게연락처X</w:t>
             </w:r>
             <w:r>
               <w:rPr>
@@ -2577,12 +2578,21 @@
               </w:rPr>
               <w:t xml:space="preserve">상호명 / 이름 : </w:t>
             </w:r>
-            <w:r>
-              <w:rPr>
-                <w:rFonts w:ascii="NanumGothic" w:eastAsia="NanumGothic" w:hAnsi="NanumGothic" w:hint="eastAsia"/>
-                <w:sz w:val="24"/>
-              </w:rPr>
-              <w:t xml:space="preserve">쿠팡 </w:t>
+            <w:proofErr w:type="spellStart"/>
+            <w:r>
+              <w:rPr>
+                <w:rFonts w:ascii="NanumGothic" w:eastAsia="NanumGothic" w:hAnsi="NanumGothic" w:hint="eastAsia"/>
+                <w:sz w:val="24"/>
+              </w:rPr>
+              <w:t>쿠팡</w:t>
+            </w:r>
+            <w:proofErr w:type="spellEnd"/>
+            <w:r>
+              <w:rPr>
+                <w:rFonts w:ascii="NanumGothic" w:eastAsia="NanumGothic" w:hAnsi="NanumGothic" w:hint="eastAsia"/>
+                <w:sz w:val="24"/>
+              </w:rPr>
+              <w:t xml:space="preserve"> </w:t>
             </w:r>
             <w:r>
               <w:rPr>
@@ -2591,6 +2601,7 @@
               </w:rPr>
               <w:t xml:space="preserve">/ </w:t>
             </w:r>
+            <w:proofErr w:type="spellStart"/>
             <w:r>
               <w:rPr>
                 <w:rFonts w:ascii="NanumGothic" w:eastAsia="NanumGothic" w:hAnsi="NanumGothic" w:hint="eastAsia"/>
@@ -2598,6 +2609,7 @@
               </w:rPr>
               <w:t>쿠팡</w:t>
             </w:r>
+            <w:proofErr w:type="spellEnd"/>
           </w:p>
         </w:tc>
         <w:tc>
@@ -2709,6 +2721,7 @@
             <w:r>
               <w:rPr>
                 <w:rFonts w:ascii="NanumGothic" w:eastAsia="NanumGothic" w:hAnsi="NanumGothic"/>
+                <w:noProof/>
                 <w:sz w:val="32"/>
               </w:rPr>
               <w:drawing>
@@ -2750,6 +2763,7 @@
             <w:r>
               <w:rPr>
                 <w:rFonts w:ascii="NanumGothic" w:eastAsia="NanumGothic" w:hAnsi="NanumGothic"/>
+                <w:noProof/>
                 <w:sz w:val="32"/>
               </w:rPr>
               <w:drawing>
@@ -3629,6 +3643,7 @@
               </w:rPr>
               <w:t xml:space="preserve">사업명 : </w:t>
             </w:r>
+            <w:proofErr w:type="spellStart"/>
             <w:r>
               <w:rPr>
                 <w:rFonts w:ascii="NanumGothic" w:eastAsia="NanumGothic" w:hAnsi="NanumGothic" w:hint="eastAsia"/>
@@ -3636,6 +3651,7 @@
               </w:rPr>
               <w:t>임베디드야외세미나경품지급</w:t>
             </w:r>
+            <w:proofErr w:type="spellEnd"/>
           </w:p>
         </w:tc>
         <w:tc>
@@ -3993,12 +4009,21 @@
               </w:rPr>
               <w:t xml:space="preserve">상호명 / 이름 : </w:t>
             </w:r>
-            <w:r>
-              <w:rPr>
-                <w:rFonts w:ascii="NanumGothic" w:eastAsia="NanumGothic" w:hAnsi="NanumGothic" w:hint="eastAsia"/>
-                <w:sz w:val="24"/>
-              </w:rPr>
-              <w:t xml:space="preserve">원큐브마케팅 </w:t>
+            <w:proofErr w:type="spellStart"/>
+            <w:r>
+              <w:rPr>
+                <w:rFonts w:ascii="NanumGothic" w:eastAsia="NanumGothic" w:hAnsi="NanumGothic" w:hint="eastAsia"/>
+                <w:sz w:val="24"/>
+              </w:rPr>
+              <w:t>원큐브마케팅</w:t>
+            </w:r>
+            <w:proofErr w:type="spellEnd"/>
+            <w:r>
+              <w:rPr>
+                <w:rFonts w:ascii="NanumGothic" w:eastAsia="NanumGothic" w:hAnsi="NanumGothic" w:hint="eastAsia"/>
+                <w:sz w:val="24"/>
+              </w:rPr>
+              <w:t xml:space="preserve"> </w:t>
             </w:r>
             <w:r>
               <w:rPr>
@@ -5048,6 +5073,7 @@
               </w:rPr>
               <w:t xml:space="preserve">사업명 : </w:t>
             </w:r>
+            <w:proofErr w:type="spellStart"/>
             <w:r>
               <w:rPr>
                 <w:rFonts w:ascii="NanumGothic" w:eastAsia="NanumGothic" w:hAnsi="NanumGothic" w:hint="eastAsia"/>
@@ -5055,6 +5081,7 @@
               </w:rPr>
               <w:t>임베디드야외세미나경품지급</w:t>
             </w:r>
+            <w:proofErr w:type="spellEnd"/>
           </w:p>
         </w:tc>
         <w:tc>
@@ -5155,7 +5182,23 @@
                 <w:rFonts w:ascii="NanumGothic" w:eastAsia="NanumGothic" w:hAnsi="NanumGothic" w:hint="eastAsia"/>
                 <w:sz w:val="24"/>
               </w:rPr>
-              <w:t>명에게 이디야 세트 기프티콘 증정함.</w:t>
+              <w:t xml:space="preserve">명에게 </w:t>
+            </w:r>
+            <w:proofErr w:type="spellStart"/>
+            <w:r>
+              <w:rPr>
+                <w:rFonts w:ascii="NanumGothic" w:eastAsia="NanumGothic" w:hAnsi="NanumGothic" w:hint="eastAsia"/>
+                <w:sz w:val="24"/>
+              </w:rPr>
+              <w:t>이디야</w:t>
+            </w:r>
+            <w:proofErr w:type="spellEnd"/>
+            <w:r>
+              <w:rPr>
+                <w:rFonts w:ascii="NanumGothic" w:eastAsia="NanumGothic" w:hAnsi="NanumGothic" w:hint="eastAsia"/>
+                <w:sz w:val="24"/>
+              </w:rPr>
+              <w:t xml:space="preserve"> 세트 기프티콘 증정함.</w:t>
             </w:r>
             <w:r>
               <w:rPr>
@@ -5412,12 +5455,21 @@
               </w:rPr>
               <w:t xml:space="preserve">상호명 / 이름 : </w:t>
             </w:r>
-            <w:r>
-              <w:rPr>
-                <w:rFonts w:ascii="NanumGothic" w:eastAsia="NanumGothic" w:hAnsi="NanumGothic" w:hint="eastAsia"/>
-                <w:sz w:val="24"/>
-              </w:rPr>
-              <w:t xml:space="preserve">원큐브마케팅 </w:t>
+            <w:proofErr w:type="spellStart"/>
+            <w:r>
+              <w:rPr>
+                <w:rFonts w:ascii="NanumGothic" w:eastAsia="NanumGothic" w:hAnsi="NanumGothic" w:hint="eastAsia"/>
+                <w:sz w:val="24"/>
+              </w:rPr>
+              <w:t>원큐브마케팅</w:t>
+            </w:r>
+            <w:proofErr w:type="spellEnd"/>
+            <w:r>
+              <w:rPr>
+                <w:rFonts w:ascii="NanumGothic" w:eastAsia="NanumGothic" w:hAnsi="NanumGothic" w:hint="eastAsia"/>
+                <w:sz w:val="24"/>
+              </w:rPr>
+              <w:t xml:space="preserve"> </w:t>
             </w:r>
             <w:r>
               <w:rPr>
@@ -6468,6 +6520,7 @@
               </w:rPr>
               <w:t xml:space="preserve">사업명 : </w:t>
             </w:r>
+            <w:proofErr w:type="spellStart"/>
             <w:r>
               <w:rPr>
                 <w:rFonts w:ascii="NanumGothic" w:eastAsia="NanumGothic" w:hAnsi="NanumGothic" w:hint="eastAsia"/>
@@ -6475,6 +6528,7 @@
               </w:rPr>
               <w:t>임베디드야외세미나경품지급</w:t>
             </w:r>
+            <w:proofErr w:type="spellEnd"/>
           </w:p>
         </w:tc>
         <w:tc>
@@ -6846,12 +6900,21 @@
               </w:rPr>
               <w:t xml:space="preserve">상호명 / 이름 : </w:t>
             </w:r>
-            <w:r>
-              <w:rPr>
-                <w:rFonts w:ascii="NanumGothic" w:eastAsia="NanumGothic" w:hAnsi="NanumGothic" w:hint="eastAsia"/>
-                <w:sz w:val="24"/>
-              </w:rPr>
-              <w:t xml:space="preserve">원큐브마케팅 </w:t>
+            <w:proofErr w:type="spellStart"/>
+            <w:r>
+              <w:rPr>
+                <w:rFonts w:ascii="NanumGothic" w:eastAsia="NanumGothic" w:hAnsi="NanumGothic" w:hint="eastAsia"/>
+                <w:sz w:val="24"/>
+              </w:rPr>
+              <w:t>원큐브마케팅</w:t>
+            </w:r>
+            <w:proofErr w:type="spellEnd"/>
+            <w:r>
+              <w:rPr>
+                <w:rFonts w:ascii="NanumGothic" w:eastAsia="NanumGothic" w:hAnsi="NanumGothic" w:hint="eastAsia"/>
+                <w:sz w:val="24"/>
+              </w:rPr>
+              <w:t xml:space="preserve"> </w:t>
             </w:r>
             <w:r>
               <w:rPr>
@@ -7913,6 +7976,7 @@
               </w:rPr>
               <w:t xml:space="preserve">사업명 : </w:t>
             </w:r>
+            <w:proofErr w:type="spellStart"/>
             <w:r>
               <w:rPr>
                 <w:rFonts w:ascii="NanumGothic" w:eastAsia="NanumGothic" w:hAnsi="NanumGothic" w:hint="eastAsia"/>
@@ -7920,6 +7984,7 @@
               </w:rPr>
               <w:t>임베디드야외세미나경품지급</w:t>
             </w:r>
+            <w:proofErr w:type="spellEnd"/>
           </w:p>
         </w:tc>
         <w:tc>
@@ -8291,12 +8356,21 @@
               </w:rPr>
               <w:t xml:space="preserve">상호명 / 이름 : </w:t>
             </w:r>
-            <w:r>
-              <w:rPr>
-                <w:rFonts w:ascii="NanumGothic" w:eastAsia="NanumGothic" w:hAnsi="NanumGothic" w:hint="eastAsia"/>
-                <w:sz w:val="24"/>
-              </w:rPr>
-              <w:t xml:space="preserve">원큐브마케팅 </w:t>
+            <w:proofErr w:type="spellStart"/>
+            <w:r>
+              <w:rPr>
+                <w:rFonts w:ascii="NanumGothic" w:eastAsia="NanumGothic" w:hAnsi="NanumGothic" w:hint="eastAsia"/>
+                <w:sz w:val="24"/>
+              </w:rPr>
+              <w:t>원큐브마케팅</w:t>
+            </w:r>
+            <w:proofErr w:type="spellEnd"/>
+            <w:r>
+              <w:rPr>
+                <w:rFonts w:ascii="NanumGothic" w:eastAsia="NanumGothic" w:hAnsi="NanumGothic" w:hint="eastAsia"/>
+                <w:sz w:val="24"/>
+              </w:rPr>
+              <w:t xml:space="preserve"> </w:t>
             </w:r>
             <w:r>
               <w:rPr>
@@ -10622,26 +10696,26 @@
 </file>
 
 <file path=customXml/item1.xml><?xml version="1.0" encoding="utf-8"?>
+<b:Sources xmlns:b="http://schemas.openxmlformats.org/officeDocument/2006/bibliography" xmlns:s="http://schemas.openxmlformats.org/officeDocument/2006/sharedTypes"/>
+</file>
+
+<file path=customXml/item2.xml><?xml version="1.0" encoding="utf-8"?>
 <CoverPageProperties xmlns="http://schemas.microsoft.com/office/2006/coverPageProps"/>
 </file>
 
-<file path=customXml/item2.xml><?xml version="1.0" encoding="utf-8"?>
-<b:Sources xmlns:b="http://schemas.openxmlformats.org/officeDocument/2006/bibliography" xmlns:s="http://schemas.openxmlformats.org/officeDocument/2006/sharedTypes"/>
-</file>
-
 <file path=customXml/itemProps1.xml><?xml version="1.0" encoding="utf-8"?>
-<ds:datastoreItem xmlns:ds="http://schemas.openxmlformats.org/officeDocument/2006/customXml" ds:itemID="{AF5CA88A-D004-5B48-BAD3-C0A42C899E35}">
-  <ds:schemaRefs>
-    <ds:schemaRef ds:uri="http://schemas.microsoft.com/office/2006/coverPageProps"/>
-  </ds:schemaRefs>
-</ds:datastoreItem>
-</file>
-
-<file path=customXml/itemProps2.xml><?xml version="1.0" encoding="utf-8"?>
 <ds:datastoreItem xmlns:ds="http://schemas.openxmlformats.org/officeDocument/2006/customXml" ds:itemID="{E3C1D46E-0642-E144-96E6-7E7AEDA13917}">
   <ds:schemaRefs>
     <ds:schemaRef ds:uri="http://schemas.openxmlformats.org/officeDocument/2006/bibliography"/>
     <ds:schemaRef ds:uri="http://schemas.openxmlformats.org/officeDocument/2006/sharedTypes"/>
   </ds:schemaRefs>
 </ds:datastoreItem>
+</file>
+
+<file path=customXml/itemProps2.xml><?xml version="1.0" encoding="utf-8"?>
+<ds:datastoreItem xmlns:ds="http://schemas.openxmlformats.org/officeDocument/2006/customXml" ds:itemID="{AF5CA88A-D004-5B48-BAD3-C0A42C899E35}">
+  <ds:schemaRefs>
+    <ds:schemaRef ds:uri="http://schemas.microsoft.com/office/2006/coverPageProps"/>
+  </ds:schemaRefs>
+</ds:datastoreItem>
 </file>